--- a/page/eb09/s01/2-page-docx/eb09-s01-0219.docx
+++ b/page/eb09/s01/2-page-docx/eb09-s01-0219.docx
@@ -4,7 +4,7 @@
   <w:body>
     <w:p>
       <w:pPr>
-        <w:pStyle w:val="Style2"/>
+        <w:pStyle w:val="Style3"/>
         <w:keepNext w:val="0"/>
         <w:keepLines w:val="0"/>
         <w:widowControl w:val="0"/>
@@ -16,6 +16,8 @@
       </w:pPr>
       <w:r>
         <w:rPr>
+          <w:rFonts w:ascii="Times New Roman" w:eastAsia="Times New Roman" w:hAnsi="Times New Roman" w:cs="Times New Roman"/>
+          <w:color w:val="000000"/>
           <w:spacing w:val="0"/>
           <w:w w:val="100"/>
           <w:position w:val="0"/>
@@ -35,18 +37,20 @@
     </w:p>
     <w:p>
       <w:pPr>
-        <w:pStyle w:val="Style2"/>
-        <w:keepNext w:val="0"/>
-        <w:keepLines w:val="0"/>
-        <w:widowControl w:val="0"/>
-        <w:shd w:val="clear" w:color="auto" w:fill="auto"/>
-        <w:bidi w:val="0"/>
-        <w:spacing w:line="226" w:lineRule="auto"/>
-        <w:ind w:left="0" w:firstLine="360"/>
-        <w:jc w:val="left"/>
-      </w:pPr>
-      <w:r>
-        <w:rPr>
+        <w:pStyle w:val="Style3"/>
+        <w:keepNext w:val="0"/>
+        <w:keepLines w:val="0"/>
+        <w:widowControl w:val="0"/>
+        <w:shd w:val="clear" w:color="auto" w:fill="auto"/>
+        <w:bidi w:val="0"/>
+        <w:spacing w:line="226" w:lineRule="auto"/>
+        <w:ind w:left="0" w:firstLine="360"/>
+        <w:jc w:val="left"/>
+      </w:pPr>
+      <w:r>
+        <w:rPr>
+          <w:rFonts w:ascii="Times New Roman" w:eastAsia="Times New Roman" w:hAnsi="Times New Roman" w:cs="Times New Roman"/>
+          <w:color w:val="000000"/>
           <w:spacing w:val="0"/>
           <w:w w:val="100"/>
           <w:position w:val="0"/>
@@ -58,7 +62,7 @@
     </w:p>
     <w:p>
       <w:pPr>
-        <w:pStyle w:val="Style2"/>
+        <w:pStyle w:val="Style3"/>
         <w:keepNext w:val="0"/>
         <w:keepLines w:val="0"/>
         <w:widowControl w:val="0"/>
@@ -70,6 +74,8 @@
       </w:pPr>
       <w:r>
         <w:rPr>
+          <w:rFonts w:ascii="Times New Roman" w:eastAsia="Times New Roman" w:hAnsi="Times New Roman" w:cs="Times New Roman"/>
+          <w:color w:val="000000"/>
           <w:spacing w:val="0"/>
           <w:w w:val="100"/>
           <w:position w:val="0"/>
@@ -81,18 +87,20 @@
     </w:p>
     <w:p>
       <w:pPr>
-        <w:pStyle w:val="Style2"/>
-        <w:keepNext w:val="0"/>
-        <w:keepLines w:val="0"/>
-        <w:widowControl w:val="0"/>
-        <w:shd w:val="clear" w:color="auto" w:fill="auto"/>
-        <w:bidi w:val="0"/>
-        <w:spacing w:line="226" w:lineRule="auto"/>
-        <w:ind w:left="0" w:firstLine="360"/>
-        <w:jc w:val="left"/>
-      </w:pPr>
-      <w:r>
-        <w:rPr>
+        <w:pStyle w:val="Style3"/>
+        <w:keepNext w:val="0"/>
+        <w:keepLines w:val="0"/>
+        <w:widowControl w:val="0"/>
+        <w:shd w:val="clear" w:color="auto" w:fill="auto"/>
+        <w:bidi w:val="0"/>
+        <w:spacing w:line="226" w:lineRule="auto"/>
+        <w:ind w:left="0" w:firstLine="360"/>
+        <w:jc w:val="left"/>
+      </w:pPr>
+      <w:r>
+        <w:rPr>
+          <w:rFonts w:ascii="Times New Roman" w:eastAsia="Times New Roman" w:hAnsi="Times New Roman" w:cs="Times New Roman"/>
+          <w:color w:val="000000"/>
           <w:spacing w:val="0"/>
           <w:w w:val="100"/>
           <w:position w:val="0"/>
@@ -104,18 +112,20 @@
     </w:p>
     <w:p>
       <w:pPr>
-        <w:pStyle w:val="Style2"/>
-        <w:keepNext w:val="0"/>
-        <w:keepLines w:val="0"/>
-        <w:widowControl w:val="0"/>
-        <w:shd w:val="clear" w:color="auto" w:fill="auto"/>
-        <w:bidi w:val="0"/>
-        <w:spacing w:line="226" w:lineRule="auto"/>
-        <w:ind w:left="0" w:firstLine="360"/>
-        <w:jc w:val="left"/>
-      </w:pPr>
-      <w:r>
-        <w:rPr>
+        <w:pStyle w:val="Style3"/>
+        <w:keepNext w:val="0"/>
+        <w:keepLines w:val="0"/>
+        <w:widowControl w:val="0"/>
+        <w:shd w:val="clear" w:color="auto" w:fill="auto"/>
+        <w:bidi w:val="0"/>
+        <w:spacing w:line="226" w:lineRule="auto"/>
+        <w:ind w:left="0" w:firstLine="360"/>
+        <w:jc w:val="left"/>
+      </w:pPr>
+      <w:r>
+        <w:rPr>
+          <w:rFonts w:ascii="Times New Roman" w:eastAsia="Times New Roman" w:hAnsi="Times New Roman" w:cs="Times New Roman"/>
+          <w:color w:val="000000"/>
           <w:spacing w:val="0"/>
           <w:w w:val="100"/>
           <w:position w:val="0"/>
@@ -127,18 +137,20 @@
     </w:p>
     <w:p>
       <w:pPr>
-        <w:pStyle w:val="Style2"/>
-        <w:keepNext w:val="0"/>
-        <w:keepLines w:val="0"/>
-        <w:widowControl w:val="0"/>
-        <w:shd w:val="clear" w:color="auto" w:fill="auto"/>
-        <w:bidi w:val="0"/>
-        <w:spacing w:line="226" w:lineRule="auto"/>
-        <w:ind w:left="0" w:firstLine="360"/>
-        <w:jc w:val="left"/>
-      </w:pPr>
-      <w:r>
-        <w:rPr>
+        <w:pStyle w:val="Style3"/>
+        <w:keepNext w:val="0"/>
+        <w:keepLines w:val="0"/>
+        <w:widowControl w:val="0"/>
+        <w:shd w:val="clear" w:color="auto" w:fill="auto"/>
+        <w:bidi w:val="0"/>
+        <w:spacing w:line="226" w:lineRule="auto"/>
+        <w:ind w:left="0" w:firstLine="360"/>
+        <w:jc w:val="left"/>
+      </w:pPr>
+      <w:r>
+        <w:rPr>
+          <w:rFonts w:ascii="Times New Roman" w:eastAsia="Times New Roman" w:hAnsi="Times New Roman" w:cs="Times New Roman"/>
+          <w:color w:val="000000"/>
           <w:spacing w:val="0"/>
           <w:w w:val="100"/>
           <w:position w:val="0"/>
@@ -154,18 +166,20 @@
     </w:p>
     <w:p>
       <w:pPr>
-        <w:pStyle w:val="Style2"/>
-        <w:keepNext w:val="0"/>
-        <w:keepLines w:val="0"/>
-        <w:widowControl w:val="0"/>
-        <w:shd w:val="clear" w:color="auto" w:fill="auto"/>
-        <w:bidi w:val="0"/>
-        <w:spacing w:line="226" w:lineRule="auto"/>
-        <w:ind w:left="0" w:firstLine="360"/>
-        <w:jc w:val="left"/>
-      </w:pPr>
-      <w:r>
-        <w:rPr>
+        <w:pStyle w:val="Style3"/>
+        <w:keepNext w:val="0"/>
+        <w:keepLines w:val="0"/>
+        <w:widowControl w:val="0"/>
+        <w:shd w:val="clear" w:color="auto" w:fill="auto"/>
+        <w:bidi w:val="0"/>
+        <w:spacing w:line="226" w:lineRule="auto"/>
+        <w:ind w:left="0" w:firstLine="360"/>
+        <w:jc w:val="left"/>
+      </w:pPr>
+      <w:r>
+        <w:rPr>
+          <w:rFonts w:ascii="Times New Roman" w:eastAsia="Times New Roman" w:hAnsi="Times New Roman" w:cs="Times New Roman"/>
+          <w:color w:val="000000"/>
           <w:spacing w:val="0"/>
           <w:w w:val="100"/>
           <w:position w:val="0"/>
@@ -182,8 +196,7 @@
         <w:numRestart w:val="continuous"/>
       </w:footnotePr>
       <w:pgSz w:w="12240" w:h="16840"/>
-      <w:pgMar w:top="1897" w:left="1496" w:right="1208" w:bottom="990" w:header="1469" w:footer="562" w:gutter="0"/>
-      <w:pgNumType w:start="219"/>
+      <w:pgMar w:top="1897" w:left="1496" w:right="1208" w:bottom="990" w:header="0" w:footer="3" w:gutter="0"/>
       <w:cols w:space="720"/>
       <w:noEndnote/>
       <w:rtlGutter w:val="0"/>
@@ -218,7 +231,7 @@
   <w:docDefaults>
     <w:rPrDefault>
       <w:rPr>
-        <w:rFonts w:ascii="Arial Unicode MS" w:eastAsia="Arial Unicode MS" w:hAnsi="Arial Unicode MS" w:cs="Arial Unicode MS"/>
+        <w:rFonts w:ascii="Times New Roman" w:eastAsia="Times New Roman" w:hAnsi="Times New Roman" w:cs="Times New Roman"/>
         <w:sz w:val="24"/>
         <w:szCs w:val="24"/>
         <w:lang w:val="en-US" w:eastAsia="en-US" w:bidi="en-US"/>
@@ -250,7 +263,7 @@
       <w:jc w:val="left"/>
     </w:pPr>
     <w:rPr>
-      <w:rFonts w:ascii="Arial Unicode MS" w:eastAsia="Arial Unicode MS" w:hAnsi="Arial Unicode MS" w:cs="Arial Unicode MS"/>
+      <w:rFonts w:ascii="Times New Roman" w:eastAsia="Times New Roman" w:hAnsi="Times New Roman" w:cs="Times New Roman"/>
       <w:color w:val="000000"/>
       <w:spacing w:val="0"/>
       <w:w w:val="100"/>
@@ -264,7 +277,7 @@
   <w:style w:type="character" w:default="1" w:styleId="DefaultParagraphFont">
     <w:name w:val="Default Paragraph Font"/>
     <w:rPr>
-      <w:rFonts w:ascii="Arial Unicode MS" w:eastAsia="Arial Unicode MS" w:hAnsi="Arial Unicode MS" w:cs="Arial Unicode MS"/>
+      <w:rFonts w:ascii="Times New Roman" w:eastAsia="Times New Roman" w:hAnsi="Times New Roman" w:cs="Times New Roman"/>
       <w:color w:val="000000"/>
       <w:spacing w:val="0"/>
       <w:w w:val="100"/>
@@ -275,28 +288,34 @@
       <w:lang w:val="en-US" w:eastAsia="en-US" w:bidi="en-US"/>
     </w:rPr>
   </w:style>
-  <w:style w:type="character" w:customStyle="1" w:styleId="CharStyle3">
+  <w:style w:type="character" w:styleId="Hyperlink">
+    <w:name w:val="Hyperlink"/>
+    <w:basedOn w:val="DefaultParagraphFont"/>
+    <w:rPr>
+      <w:color w:val="0066CC"/>
+      <w:u w:val="single"/>
+    </w:rPr>
+  </w:style>
+  <w:style w:type="character" w:customStyle="1" w:styleId="CharStyle4">
     <w:name w:val="Body text_"/>
     <w:basedOn w:val="DefaultParagraphFont"/>
-    <w:link w:val="Style2"/>
-    <w:rPr>
-      <w:rFonts w:ascii="Times New Roman" w:eastAsia="Times New Roman" w:hAnsi="Times New Roman" w:cs="Times New Roman"/>
+    <w:link w:val="Style3"/>
+    <w:rPr>
       <w:b w:val="0"/>
       <w:bCs w:val="0"/>
       <w:i w:val="0"/>
       <w:iCs w:val="0"/>
       <w:smallCaps w:val="0"/>
       <w:strike w:val="0"/>
-      <w:color w:val="746C54"/>
       <w:sz w:val="18"/>
       <w:szCs w:val="18"/>
       <w:u w:val="none"/>
     </w:rPr>
   </w:style>
-  <w:style w:type="paragraph" w:styleId="Style2">
+  <w:style w:type="paragraph" w:styleId="Style3">
     <w:name w:val="Body text"/>
     <w:basedOn w:val="Normal"/>
-    <w:link w:val="CharStyle3"/>
+    <w:link w:val="CharStyle4"/>
     <w:qFormat/>
     <w:pPr>
       <w:widowControl w:val="0"/>
@@ -305,14 +324,12 @@
       <w:jc w:val="both"/>
     </w:pPr>
     <w:rPr>
-      <w:rFonts w:ascii="Times New Roman" w:eastAsia="Times New Roman" w:hAnsi="Times New Roman" w:cs="Times New Roman"/>
       <w:b w:val="0"/>
       <w:bCs w:val="0"/>
       <w:i w:val="0"/>
       <w:iCs w:val="0"/>
       <w:smallCaps w:val="0"/>
       <w:strike w:val="0"/>
-      <w:color w:val="746C54"/>
       <w:sz w:val="18"/>
       <w:szCs w:val="18"/>
       <w:u w:val="none"/>
